--- a/output/gradebook/hits-dashboard.docx
+++ b/output/gradebook/hits-dashboard.docx
@@ -32,10 +32,10 @@
       <w:pPr>
         <w:pStyle w:val="Heading1"/>
       </w:pPr>
-      <w:bookmarkStart w:id="21" w:name="how-to-implement-basic-daily-attendance"/>
+      <w:bookmarkStart w:id="21" w:name="how-to-implement-gradebook"/>
       <w:bookmarkEnd w:id="21"/>
       <w:r>
-        <w:t xml:space="preserve">How to implement basic daily attendance</w:t>
+        <w:t xml:space="preserve">How to implement gradebook</w:t>
       </w:r>
     </w:p>
     <w:p>
@@ -235,7 +235,7 @@
       <w:pPr>
         <w:pStyle w:val="Heading2"/>
       </w:pPr>
-      <w:bookmarkStart w:id="27" w:name="how-to-implement-gradebook"/>
+      <w:bookmarkStart w:id="27" w:name="how-to-implement-gradebook-1"/>
       <w:bookmarkEnd w:id="27"/>
       <w:r>
         <w:t xml:space="preserve">How to implement gradebook</w:t>
@@ -3125,7 +3125,7 @@
     </w:lvl>
   </w:abstractNum>
   <w:abstractNum w:abstractNumId="990">
-    <w:nsid w:val="bec2542e"/>
+    <w:nsid w:val="464f3c20"/>
     <w:multiLevelType w:val="multilevel"/>
     <w:lvl w:ilvl="0">
       <w:numFmt w:val="bullet"/>
@@ -3206,7 +3206,7 @@
     </w:lvl>
   </w:abstractNum>
   <w:abstractNum w:abstractNumId="991">
-    <w:nsid w:val="8bfe2e52"/>
+    <w:nsid w:val="27c4d350"/>
     <w:multiLevelType w:val="multilevel"/>
     <w:lvl w:ilvl="0">
       <w:numFmt w:val="bullet"/>
@@ -3287,7 +3287,7 @@
     </w:lvl>
   </w:abstractNum>
   <w:abstractNum w:abstractNumId="99411">
-    <w:nsid w:val="3326de84"/>
+    <w:nsid w:val="2211294c"/>
     <w:multiLevelType w:val="multilevel"/>
     <w:lvl w:ilvl="0">
       <w:start w:val="1"/>

--- a/output/gradebook/hits-dashboard.docx
+++ b/output/gradebook/hits-dashboard.docx
@@ -3125,7 +3125,7 @@
     </w:lvl>
   </w:abstractNum>
   <w:abstractNum w:abstractNumId="990">
-    <w:nsid w:val="464f3c20"/>
+    <w:nsid w:val="99c0ba12"/>
     <w:multiLevelType w:val="multilevel"/>
     <w:lvl w:ilvl="0">
       <w:numFmt w:val="bullet"/>
@@ -3206,7 +3206,7 @@
     </w:lvl>
   </w:abstractNum>
   <w:abstractNum w:abstractNumId="991">
-    <w:nsid w:val="27c4d350"/>
+    <w:nsid w:val="e0e31070"/>
     <w:multiLevelType w:val="multilevel"/>
     <w:lvl w:ilvl="0">
       <w:numFmt w:val="bullet"/>
@@ -3287,7 +3287,7 @@
     </w:lvl>
   </w:abstractNum>
   <w:abstractNum w:abstractNumId="99411">
-    <w:nsid w:val="2211294c"/>
+    <w:nsid w:val="963f54ee"/>
     <w:multiLevelType w:val="multilevel"/>
     <w:lvl w:ilvl="0">
       <w:start w:val="1"/>

--- a/output/gradebook/hits-dashboard.docx
+++ b/output/gradebook/hits-dashboard.docx
@@ -3125,7 +3125,7 @@
     </w:lvl>
   </w:abstractNum>
   <w:abstractNum w:abstractNumId="990">
-    <w:nsid w:val="99c0ba12"/>
+    <w:nsid w:val="312f0023"/>
     <w:multiLevelType w:val="multilevel"/>
     <w:lvl w:ilvl="0">
       <w:numFmt w:val="bullet"/>
@@ -3206,7 +3206,7 @@
     </w:lvl>
   </w:abstractNum>
   <w:abstractNum w:abstractNumId="991">
-    <w:nsid w:val="e0e31070"/>
+    <w:nsid w:val="3be2e6b5"/>
     <w:multiLevelType w:val="multilevel"/>
     <w:lvl w:ilvl="0">
       <w:numFmt w:val="bullet"/>
@@ -3287,7 +3287,7 @@
     </w:lvl>
   </w:abstractNum>
   <w:abstractNum w:abstractNumId="99411">
-    <w:nsid w:val="963f54ee"/>
+    <w:nsid w:val="9e7d534d"/>
     <w:multiLevelType w:val="multilevel"/>
     <w:lvl w:ilvl="0">
       <w:start w:val="1"/>

--- a/output/gradebook/hits-dashboard.docx
+++ b/output/gradebook/hits-dashboard.docx
@@ -3125,7 +3125,7 @@
     </w:lvl>
   </w:abstractNum>
   <w:abstractNum w:abstractNumId="990">
-    <w:nsid w:val="312f0023"/>
+    <w:nsid w:val="7b9d356a"/>
     <w:multiLevelType w:val="multilevel"/>
     <w:lvl w:ilvl="0">
       <w:numFmt w:val="bullet"/>
@@ -3206,7 +3206,7 @@
     </w:lvl>
   </w:abstractNum>
   <w:abstractNum w:abstractNumId="991">
-    <w:nsid w:val="3be2e6b5"/>
+    <w:nsid w:val="1c61d65a"/>
     <w:multiLevelType w:val="multilevel"/>
     <w:lvl w:ilvl="0">
       <w:numFmt w:val="bullet"/>
@@ -3287,7 +3287,7 @@
     </w:lvl>
   </w:abstractNum>
   <w:abstractNum w:abstractNumId="99411">
-    <w:nsid w:val="9e7d534d"/>
+    <w:nsid w:val="8094a43a"/>
     <w:multiLevelType w:val="multilevel"/>
     <w:lvl w:ilvl="0">
       <w:start w:val="1"/>

--- a/output/gradebook/hits-dashboard.docx
+++ b/output/gradebook/hits-dashboard.docx
@@ -3125,7 +3125,7 @@
     </w:lvl>
   </w:abstractNum>
   <w:abstractNum w:abstractNumId="990">
-    <w:nsid w:val="7b9d356a"/>
+    <w:nsid w:val="6917ab96"/>
     <w:multiLevelType w:val="multilevel"/>
     <w:lvl w:ilvl="0">
       <w:numFmt w:val="bullet"/>
@@ -3206,7 +3206,7 @@
     </w:lvl>
   </w:abstractNum>
   <w:abstractNum w:abstractNumId="991">
-    <w:nsid w:val="1c61d65a"/>
+    <w:nsid w:val="c12b64ea"/>
     <w:multiLevelType w:val="multilevel"/>
     <w:lvl w:ilvl="0">
       <w:numFmt w:val="bullet"/>
@@ -3287,7 +3287,7 @@
     </w:lvl>
   </w:abstractNum>
   <w:abstractNum w:abstractNumId="99411">
-    <w:nsid w:val="8094a43a"/>
+    <w:nsid w:val="440be6fa"/>
     <w:multiLevelType w:val="multilevel"/>
     <w:lvl w:ilvl="0">
       <w:start w:val="1"/>

--- a/output/gradebook/hits-dashboard.docx
+++ b/output/gradebook/hits-dashboard.docx
@@ -3125,7 +3125,7 @@
     </w:lvl>
   </w:abstractNum>
   <w:abstractNum w:abstractNumId="990">
-    <w:nsid w:val="6917ab96"/>
+    <w:nsid w:val="2554ce88"/>
     <w:multiLevelType w:val="multilevel"/>
     <w:lvl w:ilvl="0">
       <w:numFmt w:val="bullet"/>
@@ -3206,7 +3206,7 @@
     </w:lvl>
   </w:abstractNum>
   <w:abstractNum w:abstractNumId="991">
-    <w:nsid w:val="c12b64ea"/>
+    <w:nsid w:val="850c4537"/>
     <w:multiLevelType w:val="multilevel"/>
     <w:lvl w:ilvl="0">
       <w:numFmt w:val="bullet"/>
@@ -3287,7 +3287,7 @@
     </w:lvl>
   </w:abstractNum>
   <w:abstractNum w:abstractNumId="99411">
-    <w:nsid w:val="440be6fa"/>
+    <w:nsid w:val="e0dbb529"/>
     <w:multiLevelType w:val="multilevel"/>
     <w:lvl w:ilvl="0">
       <w:start w:val="1"/>

--- a/output/gradebook/hits-dashboard.docx
+++ b/output/gradebook/hits-dashboard.docx
@@ -28,6 +28,105 @@
         </w:p>
       </w:sdtContent>
     </w:sdt>
+    <w:p>
+      <w:r>
+        <w:pict>
+          <v:rect style="width:0;height:1.5pt" o:hralign="center" o:hrstd="t" o:hr="t"/>
+        </w:pict>
+      </w:r>
+    </w:p>
+    <w:p>
+      <w:pPr>
+        <w:pStyle w:val="FirstParagraph"/>
+      </w:pPr>
+      <w:r>
+        <w:t xml:space="preserve">title:</w:t>
+      </w:r>
+      <w:r>
+        <w:t xml:space="preserve"> </w:t>
+      </w:r>
+      <w:r>
+        <w:t xml:space="preserve">- type: main</w:t>
+      </w:r>
+      <w:r>
+        <w:t xml:space="preserve"> </w:t>
+      </w:r>
+      <w:r>
+        <w:t xml:space="preserve">text: My Book</w:t>
+      </w:r>
+      <w:r>
+        <w:t xml:space="preserve"> </w:t>
+      </w:r>
+      <w:r>
+        <w:t xml:space="preserve">- type: subtitle</w:t>
+      </w:r>
+      <w:r>
+        <w:t xml:space="preserve"> </w:t>
+      </w:r>
+      <w:r>
+        <w:t xml:space="preserve">text: An investigation of metadata</w:t>
+      </w:r>
+      <w:r>
+        <w:t xml:space="preserve"> </w:t>
+      </w:r>
+      <w:r>
+        <w:t xml:space="preserve">creator:</w:t>
+      </w:r>
+      <w:r>
+        <w:t xml:space="preserve"> </w:t>
+      </w:r>
+      <w:r>
+        <w:t xml:space="preserve">- role: author</w:t>
+      </w:r>
+      <w:r>
+        <w:t xml:space="preserve"> </w:t>
+      </w:r>
+      <w:r>
+        <w:t xml:space="preserve">text: John Smith</w:t>
+      </w:r>
+      <w:r>
+        <w:t xml:space="preserve"> </w:t>
+      </w:r>
+      <w:r>
+        <w:t xml:space="preserve">- role: editor</w:t>
+      </w:r>
+      <w:r>
+        <w:t xml:space="preserve"> </w:t>
+      </w:r>
+      <w:r>
+        <w:t xml:space="preserve">text: Sarah Jones</w:t>
+      </w:r>
+      <w:r>
+        <w:t xml:space="preserve"> </w:t>
+      </w:r>
+      <w:r>
+        <w:t xml:space="preserve">identifier:</w:t>
+      </w:r>
+      <w:r>
+        <w:t xml:space="preserve"> </w:t>
+      </w:r>
+      <w:r>
+        <w:t xml:space="preserve">- scheme: DOI</w:t>
+      </w:r>
+      <w:r>
+        <w:t xml:space="preserve"> </w:t>
+      </w:r>
+      <w:r>
+        <w:t xml:space="preserve">text: doi:10.234234.234/33</w:t>
+      </w:r>
+      <w:r>
+        <w:t xml:space="preserve"> </w:t>
+      </w:r>
+      <w:r>
+        <w:t xml:space="preserve">publisher: My Press</w:t>
+      </w:r>
+      <w:r>
+        <w:t xml:space="preserve"> </w:t>
+      </w:r>
+      <w:r>
+        <w:t xml:space="preserve">rights: © 2007 John Smith, CC BY-NC</w:t>
+      </w:r>
+    </w:p>
     <w:p>
       <w:pPr>
         <w:pStyle w:val="Heading1"/>
@@ -3125,7 +3224,7 @@
     </w:lvl>
   </w:abstractNum>
   <w:abstractNum w:abstractNumId="990">
-    <w:nsid w:val="2554ce88"/>
+    <w:nsid w:val="68f7f6ca"/>
     <w:multiLevelType w:val="multilevel"/>
     <w:lvl w:ilvl="0">
       <w:numFmt w:val="bullet"/>
@@ -3206,7 +3305,7 @@
     </w:lvl>
   </w:abstractNum>
   <w:abstractNum w:abstractNumId="991">
-    <w:nsid w:val="850c4537"/>
+    <w:nsid w:val="c09760f0"/>
     <w:multiLevelType w:val="multilevel"/>
     <w:lvl w:ilvl="0">
       <w:numFmt w:val="bullet"/>
@@ -3287,7 +3386,7 @@
     </w:lvl>
   </w:abstractNum>
   <w:abstractNum w:abstractNumId="99411">
-    <w:nsid w:val="e0dbb529"/>
+    <w:nsid w:val="bd12d527"/>
     <w:multiLevelType w:val="multilevel"/>
     <w:lvl w:ilvl="0">
       <w:start w:val="1"/>

--- a/output/gradebook/hits-dashboard.docx
+++ b/output/gradebook/hits-dashboard.docx
@@ -2,6 +2,78 @@
 <file path=word/document.xml><?xml version="1.0" encoding="utf-8"?>
 <w:document xmlns:w="http://schemas.openxmlformats.org/wordprocessingml/2006/main" xmlns:m="http://schemas.openxmlformats.org/officeDocument/2006/math" xmlns:r="http://schemas.openxmlformats.org/officeDocument/2006/relationships" xmlns:o="urn:schemas-microsoft-com:office:office" xmlns:v="urn:schemas-microsoft-com:vml" xmlns:w10="urn:schemas-microsoft-com:office:word" xmlns:a="http://schemas.openxmlformats.org/drawingml/2006/main" xmlns:pic="http://schemas.openxmlformats.org/drawingml/2006/picture" xmlns:wp="http://schemas.openxmlformats.org/drawingml/2006/wordprocessingDrawing">
   <w:body>
+    <w:p>
+      <w:pPr>
+        <w:pStyle w:val="Title"/>
+      </w:pPr>
+      <w:r>
+        <w:t xml:space="preserve">How</w:t>
+      </w:r>
+      <w:r>
+        <w:t xml:space="preserve"> </w:t>
+      </w:r>
+      <w:r>
+        <w:t xml:space="preserve">to</w:t>
+      </w:r>
+      <w:r>
+        <w:t xml:space="preserve"> </w:t>
+      </w:r>
+      <w:r>
+        <w:t xml:space="preserve">implement</w:t>
+      </w:r>
+      <w:r>
+        <w:t xml:space="preserve"> </w:t>
+      </w:r>
+      <w:r>
+        <w:t xml:space="preserve">gradebook</w:t>
+      </w:r>
+    </w:p>
+    <w:p>
+      <w:pPr>
+        <w:pStyle w:val="Subtitle"/>
+      </w:pPr>
+      <w:r>
+        <w:t xml:space="preserve">Technical</w:t>
+      </w:r>
+    </w:p>
+    <w:p>
+      <w:pPr>
+        <w:pStyle w:val="Abstract"/>
+      </w:pPr>
+      <w:r>
+        <w:t xml:space="preserve">Multi</w:t>
+      </w:r>
+      <w:r>
+        <w:t xml:space="preserve"> </w:t>
+      </w:r>
+      <w:r>
+        <w:t xml:space="preserve">line</w:t>
+      </w:r>
+      <w:r>
+        <w:t xml:space="preserve"> </w:t>
+      </w:r>
+      <w:r>
+        <w:t xml:space="preserve">abstract</w:t>
+      </w:r>
+      <w:r>
+        <w:t xml:space="preserve"> </w:t>
+      </w:r>
+      <w:r>
+        <w:t xml:space="preserve">Is</w:t>
+      </w:r>
+      <w:r>
+        <w:t xml:space="preserve"> </w:t>
+      </w:r>
+      <w:r>
+        <w:t xml:space="preserve">here</w:t>
+      </w:r>
+      <w:r>
+        <w:t xml:space="preserve"> </w:t>
+      </w:r>
+      <w:r>
+        <w:t xml:space="preserve">now</w:t>
+      </w:r>
+    </w:p>
     <w:sdt>
       <w:sdtPr>
         <w:docPartObj>
@@ -28,105 +100,6 @@
         </w:p>
       </w:sdtContent>
     </w:sdt>
-    <w:p>
-      <w:r>
-        <w:pict>
-          <v:rect style="width:0;height:1.5pt" o:hralign="center" o:hrstd="t" o:hr="t"/>
-        </w:pict>
-      </w:r>
-    </w:p>
-    <w:p>
-      <w:pPr>
-        <w:pStyle w:val="FirstParagraph"/>
-      </w:pPr>
-      <w:r>
-        <w:t xml:space="preserve">title:</w:t>
-      </w:r>
-      <w:r>
-        <w:t xml:space="preserve"> </w:t>
-      </w:r>
-      <w:r>
-        <w:t xml:space="preserve">- type: main</w:t>
-      </w:r>
-      <w:r>
-        <w:t xml:space="preserve"> </w:t>
-      </w:r>
-      <w:r>
-        <w:t xml:space="preserve">text: My Book</w:t>
-      </w:r>
-      <w:r>
-        <w:t xml:space="preserve"> </w:t>
-      </w:r>
-      <w:r>
-        <w:t xml:space="preserve">- type: subtitle</w:t>
-      </w:r>
-      <w:r>
-        <w:t xml:space="preserve"> </w:t>
-      </w:r>
-      <w:r>
-        <w:t xml:space="preserve">text: An investigation of metadata</w:t>
-      </w:r>
-      <w:r>
-        <w:t xml:space="preserve"> </w:t>
-      </w:r>
-      <w:r>
-        <w:t xml:space="preserve">creator:</w:t>
-      </w:r>
-      <w:r>
-        <w:t xml:space="preserve"> </w:t>
-      </w:r>
-      <w:r>
-        <w:t xml:space="preserve">- role: author</w:t>
-      </w:r>
-      <w:r>
-        <w:t xml:space="preserve"> </w:t>
-      </w:r>
-      <w:r>
-        <w:t xml:space="preserve">text: John Smith</w:t>
-      </w:r>
-      <w:r>
-        <w:t xml:space="preserve"> </w:t>
-      </w:r>
-      <w:r>
-        <w:t xml:space="preserve">- role: editor</w:t>
-      </w:r>
-      <w:r>
-        <w:t xml:space="preserve"> </w:t>
-      </w:r>
-      <w:r>
-        <w:t xml:space="preserve">text: Sarah Jones</w:t>
-      </w:r>
-      <w:r>
-        <w:t xml:space="preserve"> </w:t>
-      </w:r>
-      <w:r>
-        <w:t xml:space="preserve">identifier:</w:t>
-      </w:r>
-      <w:r>
-        <w:t xml:space="preserve"> </w:t>
-      </w:r>
-      <w:r>
-        <w:t xml:space="preserve">- scheme: DOI</w:t>
-      </w:r>
-      <w:r>
-        <w:t xml:space="preserve"> </w:t>
-      </w:r>
-      <w:r>
-        <w:t xml:space="preserve">text: doi:10.234234.234/33</w:t>
-      </w:r>
-      <w:r>
-        <w:t xml:space="preserve"> </w:t>
-      </w:r>
-      <w:r>
-        <w:t xml:space="preserve">publisher: My Press</w:t>
-      </w:r>
-      <w:r>
-        <w:t xml:space="preserve"> </w:t>
-      </w:r>
-      <w:r>
-        <w:t xml:space="preserve">rights: © 2007 John Smith, CC BY-NC</w:t>
-      </w:r>
-    </w:p>
     <w:p>
       <w:pPr>
         <w:pStyle w:val="Heading1"/>
@@ -3224,7 +3197,7 @@
     </w:lvl>
   </w:abstractNum>
   <w:abstractNum w:abstractNumId="990">
-    <w:nsid w:val="68f7f6ca"/>
+    <w:nsid w:val="ad6f6573"/>
     <w:multiLevelType w:val="multilevel"/>
     <w:lvl w:ilvl="0">
       <w:numFmt w:val="bullet"/>
@@ -3305,7 +3278,7 @@
     </w:lvl>
   </w:abstractNum>
   <w:abstractNum w:abstractNumId="991">
-    <w:nsid w:val="c09760f0"/>
+    <w:nsid w:val="9f68cc21"/>
     <w:multiLevelType w:val="multilevel"/>
     <w:lvl w:ilvl="0">
       <w:numFmt w:val="bullet"/>
@@ -3386,7 +3359,7 @@
     </w:lvl>
   </w:abstractNum>
   <w:abstractNum w:abstractNumId="99411">
-    <w:nsid w:val="bd12d527"/>
+    <w:nsid w:val="8d77f79c"/>
     <w:multiLevelType w:val="multilevel"/>
     <w:lvl w:ilvl="0">
       <w:start w:val="1"/>
